--- a/InstallationGuide.docx
+++ b/InstallationGuide.docx
@@ -3241,7 +3241,7 @@
           <w:sz w:val="24"/>
           <w:szCs w:val="24"/>
         </w:rPr>
-        <w:t>libmp3lame</w:t>
+        <w:t>lame</w:t>
       </w:r>
     </w:p>
     <w:p>
@@ -3335,19 +3335,7 @@
         <w:rPr>
           <w:i/>
         </w:rPr>
-        <w:t>./configure</w:t>
-      </w:r>
-      <w:r>
-        <w:rPr>
-          <w:i/>
-        </w:rPr>
-        <w:t xml:space="preserve"> </w:t>
-      </w:r>
-      <w:r>
-        <w:rPr>
-          <w:i/>
-        </w:rPr>
-        <w:t>--</w:t>
+        <w:t>./configure --</w:t>
       </w:r>
       <w:proofErr w:type="spellStart"/>
       <w:r>
@@ -3361,19 +3349,7 @@
         <w:rPr>
           <w:i/>
         </w:rPr>
-        <w:t>="$HOME/bin" --</w:t>
-      </w:r>
-      <w:r>
-        <w:rPr>
-          <w:i/>
-        </w:rPr>
-        <w:t>en</w:t>
-      </w:r>
-      <w:r>
-        <w:rPr>
-          <w:i/>
-        </w:rPr>
-        <w:t>able-shared --enable-</w:t>
+        <w:t>="$HOME/bin" --enable-shared --enable-</w:t>
       </w:r>
       <w:proofErr w:type="spellStart"/>
       <w:r>
@@ -3427,6 +3403,260 @@
         </w:rPr>
         <w:t xml:space="preserve"> make install</w:t>
       </w:r>
+    </w:p>
+    <w:p>
+      <w:pPr>
+        <w:pStyle w:val="HTMLPreformatted"/>
+        <w:ind w:left="720"/>
+        <w:rPr>
+          <w:i/>
+        </w:rPr>
+      </w:pPr>
+    </w:p>
+    <w:p>
+      <w:pPr>
+        <w:pStyle w:val="HTMLPreformatted"/>
+        <w:ind w:left="720"/>
+        <w:rPr>
+          <w:i/>
+        </w:rPr>
+      </w:pPr>
+    </w:p>
+    <w:p>
+      <w:pPr>
+        <w:pStyle w:val="HTMLPreformatted"/>
+        <w:ind w:left="720"/>
+        <w:rPr>
+          <w:i/>
+        </w:rPr>
+      </w:pPr>
+    </w:p>
+    <w:p>
+      <w:pPr>
+        <w:pStyle w:val="HTMLPreformatted"/>
+        <w:ind w:left="720"/>
+        <w:rPr>
+          <w:i/>
+        </w:rPr>
+      </w:pPr>
+    </w:p>
+    <w:p>
+      <w:pPr>
+        <w:pStyle w:val="HTMLPreformatted"/>
+        <w:ind w:left="1980"/>
+        <w:rPr>
+          <w:i/>
+        </w:rPr>
+      </w:pPr>
+    </w:p>
+    <w:p>
+      <w:pPr>
+        <w:pStyle w:val="ListParagraph"/>
+        <w:numPr>
+          <w:ilvl w:val="1"/>
+          <w:numId w:val="3"/>
+        </w:numPr>
+        <w:spacing w:after="0" w:line="240" w:lineRule="auto"/>
+        <w:rPr>
+          <w:rFonts w:ascii="Times New Roman" w:eastAsia="Times New Roman" w:hAnsi="Times New Roman" w:cs="Times New Roman"/>
+          <w:sz w:val="24"/>
+          <w:szCs w:val="24"/>
+        </w:rPr>
+      </w:pPr>
+      <w:r>
+        <w:rPr>
+          <w:rFonts w:ascii="Times New Roman" w:eastAsia="Times New Roman" w:hAnsi="Times New Roman" w:cs="Times New Roman"/>
+          <w:sz w:val="24"/>
+          <w:szCs w:val="24"/>
+        </w:rPr>
+        <w:lastRenderedPageBreak/>
+        <w:t xml:space="preserve">Install </w:t>
+      </w:r>
+      <w:r>
+        <w:rPr>
+          <w:rFonts w:ascii="Times New Roman" w:eastAsia="Times New Roman" w:hAnsi="Times New Roman" w:cs="Times New Roman"/>
+          <w:sz w:val="24"/>
+          <w:szCs w:val="24"/>
+        </w:rPr>
+        <w:t>libmp3</w:t>
+      </w:r>
+      <w:r>
+        <w:rPr>
+          <w:rFonts w:ascii="Times New Roman" w:eastAsia="Times New Roman" w:hAnsi="Times New Roman" w:cs="Times New Roman"/>
+          <w:sz w:val="24"/>
+          <w:szCs w:val="24"/>
+        </w:rPr>
+        <w:t>lame</w:t>
+      </w:r>
+    </w:p>
+    <w:p>
+      <w:pPr>
+        <w:pStyle w:val="HTMLPreformatted"/>
+        <w:numPr>
+          <w:ilvl w:val="2"/>
+          <w:numId w:val="3"/>
+        </w:numPr>
+        <w:rPr>
+          <w:i/>
+        </w:rPr>
+      </w:pPr>
+      <w:proofErr w:type="spellStart"/>
+      <w:r>
+        <w:rPr>
+          <w:i/>
+        </w:rPr>
+        <w:t>wget</w:t>
+      </w:r>
+      <w:proofErr w:type="spellEnd"/>
+      <w:r>
+        <w:rPr>
+          <w:i/>
+        </w:rPr>
+        <w:t xml:space="preserve"> http://downloads.sourceforge.net/project/lame/lame/3.99/lame-3.99.5.tar.gz</w:t>
+      </w:r>
+    </w:p>
+    <w:p>
+      <w:pPr>
+        <w:pStyle w:val="HTMLPreformatted"/>
+        <w:numPr>
+          <w:ilvl w:val="2"/>
+          <w:numId w:val="3"/>
+        </w:numPr>
+        <w:rPr>
+          <w:i/>
+        </w:rPr>
+      </w:pPr>
+      <w:r>
+        <w:rPr>
+          <w:i/>
+        </w:rPr>
+        <w:t xml:space="preserve">tar </w:t>
+      </w:r>
+      <w:proofErr w:type="spellStart"/>
+      <w:r>
+        <w:rPr>
+          <w:i/>
+        </w:rPr>
+        <w:t>xzvf</w:t>
+      </w:r>
+      <w:proofErr w:type="spellEnd"/>
+      <w:r>
+        <w:rPr>
+          <w:i/>
+        </w:rPr>
+        <w:t xml:space="preserve"> lame-3.99.5.tar.gz</w:t>
+      </w:r>
+    </w:p>
+    <w:p>
+      <w:pPr>
+        <w:pStyle w:val="HTMLPreformatted"/>
+        <w:numPr>
+          <w:ilvl w:val="2"/>
+          <w:numId w:val="3"/>
+        </w:numPr>
+        <w:rPr>
+          <w:i/>
+        </w:rPr>
+      </w:pPr>
+      <w:r>
+        <w:rPr>
+          <w:i/>
+        </w:rPr>
+        <w:t>cd lame-3.99.5</w:t>
+      </w:r>
+    </w:p>
+    <w:p>
+      <w:pPr>
+        <w:pStyle w:val="HTMLPreformatted"/>
+        <w:numPr>
+          <w:ilvl w:val="2"/>
+          <w:numId w:val="3"/>
+        </w:numPr>
+        <w:rPr>
+          <w:i/>
+        </w:rPr>
+      </w:pPr>
+      <w:r>
+        <w:rPr>
+          <w:i/>
+        </w:rPr>
+        <w:t>./configure --</w:t>
+      </w:r>
+      <w:proofErr w:type="spellStart"/>
+      <w:r>
+        <w:rPr>
+          <w:i/>
+        </w:rPr>
+        <w:t>bindir</w:t>
+      </w:r>
+      <w:proofErr w:type="spellEnd"/>
+      <w:r>
+        <w:rPr>
+          <w:i/>
+        </w:rPr>
+        <w:t>="$HOME/bin" --enable-shared --enable-</w:t>
+      </w:r>
+      <w:proofErr w:type="spellStart"/>
+      <w:r>
+        <w:rPr>
+          <w:i/>
+        </w:rPr>
+        <w:t>nasm</w:t>
+      </w:r>
+      <w:proofErr w:type="spellEnd"/>
+    </w:p>
+    <w:p>
+      <w:pPr>
+        <w:pStyle w:val="HTMLPreformatted"/>
+        <w:numPr>
+          <w:ilvl w:val="2"/>
+          <w:numId w:val="3"/>
+        </w:numPr>
+        <w:rPr>
+          <w:i/>
+        </w:rPr>
+      </w:pPr>
+      <w:r>
+        <w:rPr>
+          <w:i/>
+        </w:rPr>
+        <w:t>make</w:t>
+      </w:r>
+    </w:p>
+    <w:p>
+      <w:pPr>
+        <w:pStyle w:val="HTMLPreformatted"/>
+        <w:numPr>
+          <w:ilvl w:val="2"/>
+          <w:numId w:val="3"/>
+        </w:numPr>
+        <w:rPr>
+          <w:i/>
+        </w:rPr>
+      </w:pPr>
+      <w:proofErr w:type="spellStart"/>
+      <w:r>
+        <w:rPr>
+          <w:i/>
+        </w:rPr>
+        <w:t>sudo</w:t>
+      </w:r>
+      <w:proofErr w:type="spellEnd"/>
+      <w:r>
+        <w:rPr>
+          <w:i/>
+        </w:rPr>
+        <w:t xml:space="preserve"> make install</w:t>
+      </w:r>
+    </w:p>
+    <w:p>
+      <w:pPr>
+        <w:pStyle w:val="HTMLPreformatted"/>
+        <w:ind w:left="1980"/>
+        <w:rPr>
+          <w:i/>
+        </w:rPr>
+      </w:pPr>
     </w:p>
     <w:p>
       <w:pPr>
@@ -3467,44 +3697,65 @@
     <w:p>
       <w:pPr>
         <w:pStyle w:val="HTMLPreformatted"/>
-        <w:ind w:left="2160"/>
-        <w:rPr>
-          <w:i/>
-        </w:rPr>
-      </w:pPr>
+        <w:numPr>
+          <w:ilvl w:val="1"/>
+          <w:numId w:val="3"/>
+        </w:numPr>
+        <w:rPr>
+          <w:i/>
+        </w:rPr>
+      </w:pPr>
+      <w:r>
+        <w:t xml:space="preserve">Install </w:t>
+      </w:r>
+      <w:proofErr w:type="spellStart"/>
+      <w:r>
+        <w:t>ffmpeg</w:t>
+      </w:r>
+      <w:proofErr w:type="spellEnd"/>
+      <w:r>
+        <w:t xml:space="preserve"> </w:t>
+      </w:r>
     </w:p>
     <w:p>
       <w:pPr>
         <w:pStyle w:val="HTMLPreformatted"/>
         <w:numPr>
-          <w:ilvl w:val="1"/>
-          <w:numId w:val="3"/>
-        </w:numPr>
-        <w:rPr>
-          <w:i/>
-        </w:rPr>
-      </w:pPr>
-      <w:r>
-        <w:lastRenderedPageBreak/>
-        <w:t xml:space="preserve">Install </w:t>
-      </w:r>
-      <w:proofErr w:type="spellStart"/>
-      <w:r>
-        <w:t>ffmpeg</w:t>
-      </w:r>
-      <w:proofErr w:type="spellEnd"/>
-      <w:r>
-        <w:t xml:space="preserve"> </w:t>
-      </w:r>
-    </w:p>
-    <w:p>
-      <w:pPr>
-        <w:pStyle w:val="HTMLPreformatted"/>
-        <w:ind w:left="1440"/>
-        <w:rPr>
-          <w:i/>
-        </w:rPr>
-      </w:pPr>
+          <w:ilvl w:val="2"/>
+          <w:numId w:val="3"/>
+        </w:numPr>
+        <w:rPr>
+          <w:i/>
+        </w:rPr>
+      </w:pPr>
+      <w:proofErr w:type="spellStart"/>
+      <w:r>
+        <w:rPr>
+          <w:i/>
+        </w:rPr>
+        <w:t>ldconfig</w:t>
+      </w:r>
+      <w:proofErr w:type="spellEnd"/>
+      <w:r>
+        <w:rPr>
+          <w:i/>
+        </w:rPr>
+        <w:t xml:space="preserve"> /</w:t>
+      </w:r>
+      <w:proofErr w:type="spellStart"/>
+      <w:r>
+        <w:rPr>
+          <w:i/>
+        </w:rPr>
+        <w:t>usr</w:t>
+      </w:r>
+      <w:proofErr w:type="spellEnd"/>
+      <w:r>
+        <w:rPr>
+          <w:i/>
+        </w:rPr>
+        <w:t>/local/lib</w:t>
+      </w:r>
     </w:p>
     <w:p>
       <w:pPr>
@@ -4179,6 +4430,63 @@
         <w:t>pspell-devel</w:t>
       </w:r>
       <w:proofErr w:type="spellEnd"/>
+      <w:r>
+        <w:rPr>
+          <w:i/>
+        </w:rPr>
+        <w:t xml:space="preserve"> python python-</w:t>
+      </w:r>
+      <w:proofErr w:type="spellStart"/>
+      <w:r>
+        <w:rPr>
+          <w:i/>
+        </w:rPr>
+        <w:t>devel</w:t>
+      </w:r>
+      <w:proofErr w:type="spellEnd"/>
+    </w:p>
+    <w:p>
+      <w:pPr>
+        <w:pStyle w:val="ListParagraph"/>
+        <w:numPr>
+          <w:ilvl w:val="0"/>
+          <w:numId w:val="2"/>
+        </w:numPr>
+        <w:tabs>
+          <w:tab w:val="left" w:pos="916"/>
+          <w:tab w:val="left" w:pos="1832"/>
+          <w:tab w:val="left" w:pos="2748"/>
+          <w:tab w:val="left" w:pos="3664"/>
+          <w:tab w:val="left" w:pos="4580"/>
+          <w:tab w:val="left" w:pos="5496"/>
+          <w:tab w:val="left" w:pos="6412"/>
+          <w:tab w:val="left" w:pos="7328"/>
+          <w:tab w:val="left" w:pos="8244"/>
+          <w:tab w:val="left" w:pos="9160"/>
+          <w:tab w:val="left" w:pos="10076"/>
+          <w:tab w:val="left" w:pos="10992"/>
+          <w:tab w:val="left" w:pos="11908"/>
+          <w:tab w:val="left" w:pos="12824"/>
+          <w:tab w:val="left" w:pos="13740"/>
+          <w:tab w:val="left" w:pos="14656"/>
+        </w:tabs>
+        <w:spacing w:after="0" w:line="240" w:lineRule="auto"/>
+        <w:rPr>
+          <w:rFonts w:ascii="Courier New" w:eastAsia="Times New Roman" w:hAnsi="Courier New" w:cs="Courier New"/>
+          <w:i/>
+          <w:sz w:val="20"/>
+          <w:szCs w:val="20"/>
+        </w:rPr>
+      </w:pPr>
+      <w:r>
+        <w:rPr>
+          <w:rFonts w:ascii="Courier New" w:eastAsia="Times New Roman" w:hAnsi="Courier New" w:cs="Courier New"/>
+          <w:i/>
+          <w:sz w:val="20"/>
+          <w:szCs w:val="20"/>
+        </w:rPr>
+        <w:t>yum install MySQL-python</w:t>
+      </w:r>
     </w:p>
     <w:p>
       <w:pPr>
@@ -4262,14 +4570,10 @@
         <w:rPr>
           <w:i/>
         </w:rPr>
-        <w:t xml:space="preserve">cd </w:t>
-      </w:r>
-      <w:r>
-        <w:rPr>
-          <w:i/>
-        </w:rPr>
-        <w:t>flac-1.1.2</w:t>
-      </w:r>
+        <w:t>cd flac-1.1.2</w:t>
+      </w:r>
+      <w:bookmarkStart w:id="0" w:name="_GoBack"/>
+      <w:bookmarkEnd w:id="0"/>
     </w:p>
     <w:p>
       <w:pPr>
@@ -4349,14 +4653,28 @@
         <w:rPr>
           <w:i/>
         </w:rPr>
-        <w:t>wget</w:t>
-      </w:r>
-      <w:proofErr w:type="spellEnd"/>
-      <w:r>
-        <w:rPr>
-          <w:i/>
-        </w:rPr>
-        <w:t xml:space="preserve"> http://www.centova.com/clientdist/ices/ices-cc-0.4.1.tar.gz </w:t>
+        <w:t>ldconfig</w:t>
+      </w:r>
+      <w:proofErr w:type="spellEnd"/>
+      <w:r>
+        <w:rPr>
+          <w:i/>
+        </w:rPr>
+        <w:t xml:space="preserve"> /</w:t>
+      </w:r>
+      <w:proofErr w:type="spellStart"/>
+      <w:r>
+        <w:rPr>
+          <w:i/>
+        </w:rPr>
+        <w:t>usr</w:t>
+      </w:r>
+      <w:proofErr w:type="spellEnd"/>
+      <w:r>
+        <w:rPr>
+          <w:i/>
+        </w:rPr>
+        <w:t>/local/lib</w:t>
       </w:r>
     </w:p>
     <w:p>
@@ -4370,25 +4688,19 @@
           <w:i/>
         </w:rPr>
       </w:pPr>
-      <w:r>
-        <w:rPr>
-          <w:i/>
-        </w:rPr>
-        <w:t>tar -</w:t>
-      </w:r>
-      <w:proofErr w:type="spellStart"/>
-      <w:r>
-        <w:rPr>
-          <w:i/>
-        </w:rPr>
-        <w:t>xvzf</w:t>
-      </w:r>
-      <w:proofErr w:type="spellEnd"/>
-      <w:r>
-        <w:rPr>
-          <w:i/>
-        </w:rPr>
-        <w:t xml:space="preserve"> ices-cc-0.4.1.tar.gz</w:t>
+      <w:proofErr w:type="spellStart"/>
+      <w:r>
+        <w:rPr>
+          <w:i/>
+        </w:rPr>
+        <w:t>wget</w:t>
+      </w:r>
+      <w:proofErr w:type="spellEnd"/>
+      <w:r>
+        <w:rPr>
+          <w:i/>
+        </w:rPr>
+        <w:t xml:space="preserve"> http://www.centova.com/clientdist/ices/ices-cc-0.4.1.tar.gz </w:t>
       </w:r>
     </w:p>
     <w:p>
@@ -4406,27 +4718,21 @@
         <w:rPr>
           <w:i/>
         </w:rPr>
-        <w:t xml:space="preserve">./configure </w:t>
-      </w:r>
-      <w:r>
-        <w:rPr>
-          <w:i/>
-        </w:rPr>
-        <w:t>–prefix=&lt;</w:t>
-      </w:r>
-      <w:proofErr w:type="spellStart"/>
-      <w:r>
-        <w:rPr>
-          <w:i/>
-        </w:rPr>
-        <w:t>pathto</w:t>
-      </w:r>
-      <w:proofErr w:type="spellEnd"/>
-      <w:r>
-        <w:rPr>
-          <w:i/>
-        </w:rPr>
-        <w:t xml:space="preserve"> install ices&gt;</w:t>
+        <w:t>tar -</w:t>
+      </w:r>
+      <w:proofErr w:type="spellStart"/>
+      <w:r>
+        <w:rPr>
+          <w:i/>
+        </w:rPr>
+        <w:t>xvzf</w:t>
+      </w:r>
+      <w:proofErr w:type="spellEnd"/>
+      <w:r>
+        <w:rPr>
+          <w:i/>
+        </w:rPr>
+        <w:t xml:space="preserve"> ices-cc-0.4.1.tar.gz</w:t>
       </w:r>
     </w:p>
     <w:p>
@@ -4444,7 +4750,21 @@
         <w:rPr>
           <w:i/>
         </w:rPr>
-        <w:t>Make</w:t>
+        <w:t>./configure –prefix=&lt;</w:t>
+      </w:r>
+      <w:proofErr w:type="spellStart"/>
+      <w:r>
+        <w:rPr>
+          <w:i/>
+        </w:rPr>
+        <w:t>pathto</w:t>
+      </w:r>
+      <w:proofErr w:type="spellEnd"/>
+      <w:r>
+        <w:rPr>
+          <w:i/>
+        </w:rPr>
+        <w:t xml:space="preserve"> install ices&gt;</w:t>
       </w:r>
     </w:p>
     <w:p>
@@ -4458,6 +4778,24 @@
           <w:i/>
         </w:rPr>
       </w:pPr>
+      <w:r>
+        <w:rPr>
+          <w:i/>
+        </w:rPr>
+        <w:t>Make</w:t>
+      </w:r>
+    </w:p>
+    <w:p>
+      <w:pPr>
+        <w:pStyle w:val="ListParagraph"/>
+        <w:numPr>
+          <w:ilvl w:val="0"/>
+          <w:numId w:val="2"/>
+        </w:numPr>
+        <w:rPr>
+          <w:i/>
+        </w:rPr>
+      </w:pPr>
       <w:proofErr w:type="spellStart"/>
       <w:r>
         <w:rPr>
@@ -4489,6 +4827,31 @@
       </w:pPr>
       <w:r>
         <w:t>ICECAST</w:t>
+      </w:r>
+    </w:p>
+    <w:p>
+      <w:pPr>
+        <w:pStyle w:val="ListParagraph"/>
+        <w:numPr>
+          <w:ilvl w:val="1"/>
+          <w:numId w:val="3"/>
+        </w:numPr>
+      </w:pPr>
+      <w:proofErr w:type="spellStart"/>
+      <w:r>
+        <w:t>ldconfig</w:t>
+      </w:r>
+      <w:proofErr w:type="spellEnd"/>
+      <w:r>
+        <w:t xml:space="preserve"> /</w:t>
+      </w:r>
+      <w:proofErr w:type="spellStart"/>
+      <w:r>
+        <w:t>usr</w:t>
+      </w:r>
+      <w:proofErr w:type="spellEnd"/>
+      <w:r>
+        <w:t>/local/lib</w:t>
       </w:r>
     </w:p>
     <w:p>
@@ -4613,8 +4976,6 @@
         <w:pStyle w:val="ListParagraph"/>
         <w:ind w:left="1440"/>
       </w:pPr>
-      <w:bookmarkStart w:id="0" w:name="_GoBack"/>
-      <w:bookmarkEnd w:id="0"/>
     </w:p>
     <w:p>
       <w:pPr>
@@ -4626,7 +4987,22 @@
         <w:ind w:left="720"/>
       </w:pPr>
     </w:p>
-    <w:p/>
+    <w:p>
+      <w:pPr>
+        <w:jc w:val="center"/>
+        <w:rPr>
+          <w:sz w:val="44"/>
+          <w:szCs w:val="44"/>
+        </w:rPr>
+      </w:pPr>
+      <w:r>
+        <w:rPr>
+          <w:sz w:val="44"/>
+          <w:szCs w:val="44"/>
+        </w:rPr>
+        <w:t>RADIO</w:t>
+      </w:r>
+    </w:p>
     <w:sectPr>
       <w:pgSz w:w="12240" w:h="15840"/>
       <w:pgMar w:top="1440" w:right="1440" w:bottom="1440" w:left="1440" w:header="720" w:footer="720" w:gutter="0"/>
@@ -5130,6 +5506,7 @@
   <w:style w:type="character" w:default="1" w:styleId="DefaultParagraphFont">
     <w:name w:val="Default Paragraph Font"/>
     <w:uiPriority w:val="1"/>
+    <w:semiHidden/>
     <w:unhideWhenUsed/>
   </w:style>
   <w:style w:type="table" w:default="1" w:styleId="TableNormal">
@@ -5261,6 +5638,21 @@
       <w:sz w:val="20"/>
       <w:szCs w:val="20"/>
     </w:rPr>
+  </w:style>
+  <w:style w:type="character" w:customStyle="1" w:styleId="pln">
+    <w:name w:val="pln"/>
+    <w:basedOn w:val="DefaultParagraphFont"/>
+    <w:rsid w:val="007F6A7B"/>
+  </w:style>
+  <w:style w:type="character" w:customStyle="1" w:styleId="typ">
+    <w:name w:val="typ"/>
+    <w:basedOn w:val="DefaultParagraphFont"/>
+    <w:rsid w:val="007F6A7B"/>
+  </w:style>
+  <w:style w:type="character" w:customStyle="1" w:styleId="pun">
+    <w:name w:val="pun"/>
+    <w:basedOn w:val="DefaultParagraphFont"/>
+    <w:rsid w:val="007F6A7B"/>
   </w:style>
 </w:styles>
 </file>
@@ -5429,6 +5821,7 @@
   <w:style w:type="character" w:default="1" w:styleId="DefaultParagraphFont">
     <w:name w:val="Default Paragraph Font"/>
     <w:uiPriority w:val="1"/>
+    <w:semiHidden/>
     <w:unhideWhenUsed/>
   </w:style>
   <w:style w:type="table" w:default="1" w:styleId="TableNormal">
@@ -5560,6 +5953,21 @@
       <w:sz w:val="20"/>
       <w:szCs w:val="20"/>
     </w:rPr>
+  </w:style>
+  <w:style w:type="character" w:customStyle="1" w:styleId="pln">
+    <w:name w:val="pln"/>
+    <w:basedOn w:val="DefaultParagraphFont"/>
+    <w:rsid w:val="007F6A7B"/>
+  </w:style>
+  <w:style w:type="character" w:customStyle="1" w:styleId="typ">
+    <w:name w:val="typ"/>
+    <w:basedOn w:val="DefaultParagraphFont"/>
+    <w:rsid w:val="007F6A7B"/>
+  </w:style>
+  <w:style w:type="character" w:customStyle="1" w:styleId="pun">
+    <w:name w:val="pun"/>
+    <w:basedOn w:val="DefaultParagraphFont"/>
+    <w:rsid w:val="007F6A7B"/>
   </w:style>
 </w:styles>
 </file>
